--- a/需求分析报告.docx
+++ b/需求分析报告.docx
@@ -5,7 +5,341 @@
     <w:p>
       <w:pPr>
         <w:pStyle w:val="a5"/>
-      </w:pPr>
+        <w:jc w:val="center"/>
+        <w:rPr>
+          <w:sz w:val="44"/>
+          <w:szCs w:val="44"/>
+        </w:rPr>
+      </w:pPr>
+      <w:r>
+        <w:rPr>
+          <w:rFonts w:hint="eastAsia"/>
+          <w:sz w:val="44"/>
+          <w:szCs w:val="44"/>
+        </w:rPr>
+        <w:t>需求分析报告</w:t>
+      </w:r>
+    </w:p>
+    <w:p>
+      <w:pPr>
+        <w:pStyle w:val="a5"/>
+        <w:jc w:val="center"/>
+      </w:pPr>
+    </w:p>
+    <w:p>
+      <w:pPr>
+        <w:pStyle w:val="a5"/>
+        <w:rPr>
+          <w:sz w:val="30"/>
+          <w:szCs w:val="30"/>
+        </w:rPr>
+      </w:pPr>
+      <w:r>
+        <w:rPr>
+          <w:rFonts w:hint="eastAsia"/>
+          <w:sz w:val="30"/>
+          <w:szCs w:val="30"/>
+        </w:rPr>
+        <w:t>1</w:t>
+      </w:r>
+      <w:r>
+        <w:rPr>
+          <w:sz w:val="30"/>
+          <w:szCs w:val="30"/>
+        </w:rPr>
+        <w:t>.可行性分析</w:t>
+      </w:r>
+    </w:p>
+    <w:p>
+      <w:pPr>
+        <w:pStyle w:val="a5"/>
+      </w:pPr>
+      <w:r>
+        <w:rPr>
+          <w:rFonts w:hint="eastAsia"/>
+        </w:rPr>
+        <w:t xml:space="preserve"> </w:t>
+      </w:r>
+      <w:r>
+        <w:t xml:space="preserve">  </w:t>
+      </w:r>
+      <w:r>
+        <w:rPr>
+          <w:rFonts w:hint="eastAsia"/>
+        </w:rPr>
+        <w:t>本次可行性分析是按照规范步骤进行，即按复查项目目标和规模，研究本系统</w:t>
+      </w:r>
+      <w:r>
+        <w:t>,导出新系统的高层逻辑模型，重新定义问题这一循环反复的过程进行。然后提出系统的实现方案，推荐最佳方案进行经济、技术、用户操作和法律的可行性分析，最后给出系统是否值得开发的结论：</w:t>
+      </w:r>
+    </w:p>
+    <w:p/>
+    <w:p>
+      <w:pPr>
+        <w:jc w:val="left"/>
+      </w:pPr>
+      <w:r>
+        <w:rPr>
+          <w:rFonts w:hint="eastAsia"/>
+        </w:rPr>
+        <w:t>成果、效益分析结果：效益</w:t>
+      </w:r>
+      <w:r>
+        <w:t>&gt;成本；</w:t>
+      </w:r>
+    </w:p>
+    <w:p>
+      <w:pPr>
+        <w:pStyle w:val="a5"/>
+      </w:pPr>
+    </w:p>
+    <w:p>
+      <w:pPr>
+        <w:pStyle w:val="a5"/>
+      </w:pPr>
+      <w:r>
+        <w:rPr>
+          <w:rFonts w:hint="eastAsia"/>
+        </w:rPr>
+        <w:t>技术可行：现有技术可完成开发任务；</w:t>
+      </w:r>
+    </w:p>
+    <w:p>
+      <w:pPr>
+        <w:pStyle w:val="a5"/>
+      </w:pPr>
+    </w:p>
+    <w:p>
+      <w:pPr>
+        <w:pStyle w:val="a5"/>
+      </w:pPr>
+      <w:r>
+        <w:rPr>
+          <w:rFonts w:hint="eastAsia"/>
+        </w:rPr>
+        <w:t>操作可行：系统能被现有人员快速掌握并使用；</w:t>
+      </w:r>
+    </w:p>
+    <w:p>
+      <w:pPr>
+        <w:pStyle w:val="a5"/>
+      </w:pPr>
+    </w:p>
+    <w:p>
+      <w:pPr>
+        <w:pStyle w:val="a5"/>
+      </w:pPr>
+      <w:r>
+        <w:rPr>
+          <w:rFonts w:hint="eastAsia"/>
+        </w:rPr>
+        <w:t>法律可行：所使用工具和技术及数据信息不违反法律。</w:t>
+      </w:r>
+    </w:p>
+    <w:p>
+      <w:pPr>
+        <w:pStyle w:val="a5"/>
+      </w:pPr>
+    </w:p>
+    <w:p>
+      <w:pPr>
+        <w:rPr>
+          <w:sz w:val="32"/>
+          <w:szCs w:val="32"/>
+        </w:rPr>
+      </w:pPr>
+      <w:r>
+        <w:rPr>
+          <w:sz w:val="32"/>
+          <w:szCs w:val="32"/>
+        </w:rPr>
+        <w:t>2.安全需求分析</w:t>
+      </w:r>
+    </w:p>
+    <w:p>
+      <w:pPr>
+        <w:pStyle w:val="a5"/>
+      </w:pPr>
+      <w:r>
+        <w:rPr>
+          <w:rFonts w:hint="eastAsia"/>
+        </w:rPr>
+        <w:t>1</w:t>
+      </w:r>
+      <w:r>
+        <w:t>.</w:t>
+      </w:r>
+      <w:r>
+        <w:rPr>
+          <w:rFonts w:hint="eastAsia"/>
+        </w:rPr>
+        <w:t>数据要绝对安全，防止有意无意的破坏数据。若数据遭到破坏，系统具有数据恢复功能，不可恢复的数据仅限于当日录入和修改的数据。</w:t>
+      </w:r>
+    </w:p>
+    <w:p>
+      <w:pPr>
+        <w:pStyle w:val="a5"/>
+      </w:pPr>
+      <w:r>
+        <w:t>2.</w:t>
+      </w:r>
+      <w:r>
+        <w:rPr>
+          <w:rFonts w:hint="eastAsia"/>
+        </w:rPr>
+        <w:t>各分部用户仅能录入、修改和查询与该分部用户有关的数据。</w:t>
+      </w:r>
+    </w:p>
+    <w:p>
+      <w:pPr>
+        <w:pStyle w:val="a5"/>
+      </w:pPr>
+      <w:r>
+        <w:rPr>
+          <w:rFonts w:hint="eastAsia"/>
+        </w:rPr>
+        <w:t>3</w:t>
+      </w:r>
+      <w:r>
+        <w:t>.</w:t>
+      </w:r>
+      <w:r>
+        <w:rPr>
+          <w:rFonts w:hint="eastAsia"/>
+        </w:rPr>
+        <w:t>各分部的数据录入只能在规定的时间范围内由规定的授权用户完成，超过规定的时间段将不能再对数据进行修改。</w:t>
+      </w:r>
+    </w:p>
+    <w:p>
+      <w:pPr>
+        <w:pStyle w:val="a5"/>
+      </w:pPr>
+      <w:r>
+        <w:rPr>
+          <w:rFonts w:hint="eastAsia"/>
+        </w:rPr>
+        <w:t>4</w:t>
+      </w:r>
+      <w:r>
+        <w:t>.</w:t>
+      </w:r>
+      <w:r>
+        <w:rPr>
+          <w:rFonts w:hint="eastAsia"/>
+        </w:rPr>
+        <w:t>学生用户不可以更改自己的学号，姓名，性别等关键信息，只能更改账户密码。</w:t>
+      </w:r>
+    </w:p>
+    <w:p>
+      <w:pPr>
+        <w:pStyle w:val="a5"/>
+      </w:pPr>
+      <w:r>
+        <w:rPr>
+          <w:rFonts w:hint="eastAsia"/>
+        </w:rPr>
+        <w:t>5</w:t>
+      </w:r>
+      <w:r>
+        <w:t>.</w:t>
+      </w:r>
+      <w:r>
+        <w:rPr>
+          <w:rFonts w:hint="eastAsia"/>
+        </w:rPr>
+        <w:t>图书管理员和系统管理员必须严格控制对数据的修改，只能数据录入的用户才有权对数据进行修改。</w:t>
+      </w:r>
+    </w:p>
+    <w:p>
+      <w:pPr>
+        <w:pStyle w:val="a5"/>
+      </w:pPr>
+      <w:r>
+        <w:rPr>
+          <w:rFonts w:hint="eastAsia"/>
+        </w:rPr>
+        <w:t>6</w:t>
+      </w:r>
+      <w:r>
+        <w:t>.</w:t>
+      </w:r>
+      <w:r>
+        <w:rPr>
+          <w:rFonts w:hint="eastAsia"/>
+        </w:rPr>
+        <w:t>使通过该图书管理系统浏览和查询本系统提供的服务信息的用户确信这些信息是完整的</w:t>
+      </w:r>
+      <w:r>
+        <w:t>, 任何非授权形式的信息创建、插入、删除和篡改都是不允许的。针对于本系统的用户的用户密码以及个人隐私信息都是非公开的。</w:t>
+      </w:r>
+    </w:p>
+    <w:p>
+      <w:pPr>
+        <w:pStyle w:val="a5"/>
+        <w:rPr>
+          <w:rFonts w:hint="eastAsia"/>
+        </w:rPr>
+      </w:pPr>
+    </w:p>
+    <w:p>
+      <w:pPr>
+        <w:rPr>
+          <w:sz w:val="32"/>
+          <w:szCs w:val="32"/>
+        </w:rPr>
+      </w:pPr>
+      <w:r>
+        <w:rPr>
+          <w:sz w:val="32"/>
+          <w:szCs w:val="32"/>
+        </w:rPr>
+        <w:t>3</w:t>
+      </w:r>
+      <w:r>
+        <w:rPr>
+          <w:sz w:val="32"/>
+          <w:szCs w:val="32"/>
+        </w:rPr>
+        <w:t>.</w:t>
+      </w:r>
+      <w:r>
+        <w:rPr>
+          <w:rFonts w:hint="eastAsia"/>
+          <w:sz w:val="32"/>
+          <w:szCs w:val="32"/>
+        </w:rPr>
+        <w:t>功能</w:t>
+      </w:r>
+      <w:r>
+        <w:rPr>
+          <w:rFonts w:hint="eastAsia"/>
+          <w:sz w:val="32"/>
+          <w:szCs w:val="32"/>
+        </w:rPr>
+        <w:t>需求</w:t>
+      </w:r>
+      <w:r>
+        <w:rPr>
+          <w:rFonts w:hint="eastAsia"/>
+          <w:sz w:val="32"/>
+          <w:szCs w:val="32"/>
+        </w:rPr>
+        <w:t>分析</w:t>
+      </w:r>
+    </w:p>
+    <w:p>
+      <w:pPr>
+        <w:pStyle w:val="a5"/>
+      </w:pPr>
+      <w:r>
+        <w:rPr>
+          <w:rFonts w:hint="eastAsia"/>
+        </w:rPr>
+        <w:t xml:space="preserve"> </w:t>
+      </w:r>
+      <w:r>
+        <w:t xml:space="preserve"> </w:t>
+      </w:r>
       <w:r>
         <w:rPr>
           <w:rFonts w:hint="eastAsia"/>
@@ -34,7 +368,14 @@
         <w:rPr>
           <w:rFonts w:hint="eastAsia"/>
         </w:rPr>
-        <w:t>的借阅情况，对借阅进行续借，还书等操作，还可以对系统的信息进行管理。下面是本题要开发的图书馆管理系统的主要功能模块（参见下图）：</w:t>
+        <w:t>的借阅情况，对借阅进行续借，还书等操作，还可以对系统的信息进行管理。下面是本题要开发的图书馆</w:t>
+      </w:r>
+      <w:r>
+        <w:rPr>
+          <w:rFonts w:hint="eastAsia"/>
+        </w:rPr>
+        <w:lastRenderedPageBreak/>
+        <w:t>管理系统的主要功能模块（参见下图）：</w:t>
       </w:r>
     </w:p>
     <w:p>
@@ -1111,23 +1452,15 @@
           <w:rFonts w:ascii="宋体" w:hAnsi="宋体" w:hint="eastAsia"/>
           <w:szCs w:val="21"/>
         </w:rPr>
-        <w:t>通过此功能模块查看目前借阅的情况，并实现还书的操作。在相应的书名后面点还书就可以实现还书的功能。如果借阅表里显示该用户</w:t>
-      </w:r>
-      <w:proofErr w:type="gramStart"/>
+        <w:t>通过此功能模块查看目前借阅的情况，并实现还书的操作。在相应的书名后面点</w:t>
+      </w:r>
       <w:r>
         <w:rPr>
           <w:rFonts w:ascii="宋体" w:hAnsi="宋体" w:hint="eastAsia"/>
           <w:szCs w:val="21"/>
         </w:rPr>
-        <w:t>已经还</w:t>
-      </w:r>
-      <w:proofErr w:type="gramEnd"/>
-      <w:r>
-        <w:rPr>
-          <w:rFonts w:ascii="宋体" w:hAnsi="宋体" w:hint="eastAsia"/>
-          <w:szCs w:val="21"/>
-        </w:rPr>
-        <w:t>了该书，图书表中显示该图书状态为可借阅状态</w:t>
+        <w:lastRenderedPageBreak/>
+        <w:t>还书就可以实现还书的功能。如果借阅表里显示该用户已经还了该书，图书表中显示该图书状态为可借阅状态</w:t>
       </w:r>
     </w:p>
     <w:p>
@@ -1186,7 +1519,6 @@
     <w:p>
       <w:pPr>
         <w:pStyle w:val="a5"/>
-        <w:ind w:firstLineChars="200" w:firstLine="420"/>
       </w:pPr>
       <w:r>
         <w:rPr>
@@ -1195,7 +1527,188 @@
         <w:t>该模块实现了管理员在用户管理里面可以进行普通用户和管理员信息的操作。实现普通用户的删除和管理员用户名及密码修改的操作。</w:t>
       </w:r>
     </w:p>
-    <w:p/>
+    <w:p>
+      <w:pPr>
+        <w:pStyle w:val="a5"/>
+      </w:pPr>
+    </w:p>
+    <w:p>
+      <w:pPr>
+        <w:rPr>
+          <w:sz w:val="32"/>
+          <w:szCs w:val="32"/>
+        </w:rPr>
+      </w:pPr>
+      <w:r>
+        <w:rPr>
+          <w:sz w:val="32"/>
+          <w:szCs w:val="32"/>
+        </w:rPr>
+        <w:t>4</w:t>
+      </w:r>
+      <w:r>
+        <w:rPr>
+          <w:sz w:val="32"/>
+          <w:szCs w:val="32"/>
+        </w:rPr>
+        <w:t>.系统性能需求</w:t>
+      </w:r>
+    </w:p>
+    <w:p>
+      <w:pPr>
+        <w:pStyle w:val="a5"/>
+      </w:pPr>
+    </w:p>
+    <w:p>
+      <w:pPr>
+        <w:pStyle w:val="a5"/>
+      </w:pPr>
+      <w:r>
+        <w:rPr>
+          <w:rFonts w:hint="eastAsia"/>
+        </w:rPr>
+        <w:t>1</w:t>
+      </w:r>
+      <w:r>
+        <w:t>.</w:t>
+      </w:r>
+      <w:r>
+        <w:rPr>
+          <w:rFonts w:hint="eastAsia"/>
+        </w:rPr>
+        <w:t>数据精确度</w:t>
+      </w:r>
+    </w:p>
+    <w:p>
+      <w:pPr>
+        <w:pStyle w:val="a5"/>
+      </w:pPr>
+      <w:r>
+        <w:rPr>
+          <w:rFonts w:hint="eastAsia"/>
+        </w:rPr>
+        <w:t>保证查询的查全率和查准率为</w:t>
+      </w:r>
+      <w:r>
+        <w:t>100%，所有在相应域中包含查询关键字的记录都能查到，所有在相应域中不包含查询关键字的记录都不能查到。</w:t>
+      </w:r>
+    </w:p>
+    <w:p>
+      <w:pPr>
+        <w:pStyle w:val="a5"/>
+      </w:pPr>
+    </w:p>
+    <w:p>
+      <w:pPr>
+        <w:pStyle w:val="a5"/>
+        <w:rPr>
+          <w:rFonts w:hint="eastAsia"/>
+        </w:rPr>
+      </w:pPr>
+      <w:r>
+        <w:t>2.系统响应时间</w:t>
+      </w:r>
+    </w:p>
+    <w:p>
+      <w:pPr>
+        <w:pStyle w:val="a5"/>
+      </w:pPr>
+      <w:r>
+        <w:rPr>
+          <w:rFonts w:hint="eastAsia"/>
+        </w:rPr>
+        <w:t>系统对大部分操作的相应时间应在</w:t>
+      </w:r>
+      <w:r>
+        <w:t>1秒内。</w:t>
+      </w:r>
+    </w:p>
+    <w:p>
+      <w:pPr>
+        <w:pStyle w:val="a5"/>
+      </w:pPr>
+    </w:p>
+    <w:p>
+      <w:pPr>
+        <w:pStyle w:val="a5"/>
+        <w:rPr>
+          <w:rFonts w:hint="eastAsia"/>
+        </w:rPr>
+      </w:pPr>
+      <w:r>
+        <w:rPr>
+          <w:rFonts w:ascii="MS Gothic" w:eastAsia="MS Gothic" w:hAnsi="MS Gothic" w:cs="MS Gothic" w:hint="eastAsia"/>
+        </w:rPr>
+        <w:t>​​​​​​​</w:t>
+      </w:r>
+      <w:r>
+        <w:t>3.适应性需求</w:t>
+      </w:r>
+    </w:p>
+    <w:p>
+      <w:pPr>
+        <w:pStyle w:val="a5"/>
+      </w:pPr>
+      <w:r>
+        <w:rPr>
+          <w:rFonts w:hint="eastAsia"/>
+        </w:rPr>
+        <w:t>满足运行环境在允许操作系统之间的安全转换和与其他应用软件的独立运行的要求。</w:t>
+      </w:r>
+    </w:p>
+    <w:p>
+      <w:pPr>
+        <w:pStyle w:val="a5"/>
+      </w:pPr>
+    </w:p>
+    <w:p>
+      <w:pPr>
+        <w:pStyle w:val="a5"/>
+        <w:rPr>
+          <w:rFonts w:hint="eastAsia"/>
+        </w:rPr>
+      </w:pPr>
+      <w:r>
+        <w:rPr>
+          <w:rFonts w:ascii="MS Gothic" w:eastAsia="MS Gothic" w:hAnsi="MS Gothic" w:cs="MS Gothic" w:hint="eastAsia"/>
+        </w:rPr>
+        <w:t>​​​​​​​</w:t>
+      </w:r>
+      <w:r>
+        <w:t xml:space="preserve"> 4.运行需求</w:t>
+      </w:r>
+    </w:p>
+    <w:p>
+      <w:pPr>
+        <w:pStyle w:val="a5"/>
+      </w:pPr>
+      <w:r>
+        <w:rPr>
+          <w:rFonts w:hint="eastAsia"/>
+        </w:rPr>
+        <w:t>用户界面</w:t>
+      </w:r>
+      <w:r>
+        <w:t>:系统采用对话框方式，多功能窗口运行。</w:t>
+      </w:r>
+    </w:p>
+    <w:p>
+      <w:pPr>
+        <w:pStyle w:val="a5"/>
+        <w:rPr>
+          <w:rFonts w:hint="eastAsia"/>
+        </w:rPr>
+      </w:pPr>
+      <w:r>
+        <w:rPr>
+          <w:rFonts w:hint="eastAsia"/>
+        </w:rPr>
+        <w:t>故障处理</w:t>
+      </w:r>
+      <w:r>
+        <w:t>: 正常使用时不出错，对于用户的输入错误给出适当的改正提示信息，遇到不可恢复的系统错误时，保证数据库完好无损。</w:t>
+      </w:r>
+    </w:p>
     <w:sectPr>
       <w:pgSz w:w="11906" w:h="16838"/>
       <w:pgMar w:top="1440" w:right="1800" w:bottom="1440" w:left="1800" w:header="851" w:footer="992" w:gutter="0"/>
@@ -1701,10 +2214,11 @@
     <w:basedOn w:val="a"/>
     <w:link w:val="Char"/>
     <w:autoRedefine/>
-    <w:rsid w:val="00EF1987"/>
+    <w:rsid w:val="00395D14"/>
     <w:pPr>
       <w:spacing w:line="400" w:lineRule="exact"/>
       <w:ind w:rightChars="12" w:right="25"/>
+      <w:jc w:val="left"/>
     </w:pPr>
     <w:rPr>
       <w:rFonts w:ascii="等线" w:eastAsia="等线" w:hAnsi="等线" w:cs="Times New Roman"/>
@@ -1715,7 +2229,7 @@
     <w:name w:val="毕业设计 Char"/>
     <w:basedOn w:val="a0"/>
     <w:link w:val="a5"/>
-    <w:rsid w:val="00EF1987"/>
+    <w:rsid w:val="00395D14"/>
     <w:rPr>
       <w:rFonts w:ascii="等线" w:eastAsia="等线" w:hAnsi="等线" w:cs="Times New Roman"/>
       <w:szCs w:val="28"/>
